--- a/Documentation/Site suggestionActive.doc.docx
+++ b/Documentation/Site suggestionActive.doc.docx
@@ -3,6 +3,7 @@
 <w:document xmlns:wpc="http://schemas.microsoft.com/office/word/2010/wordprocessingCanvas" xmlns:cx="http://schemas.microsoft.com/office/drawing/2014/chartex" xmlns:cx1="http://schemas.microsoft.com/office/drawing/2015/9/8/chartex" xmlns:cx2="http://schemas.microsoft.com/office/drawing/2015/10/21/chartex" xmlns:cx3="http://schemas.microsoft.com/office/drawing/2016/5/9/chartex" xmlns:cx4="http://schemas.microsoft.com/office/drawing/2016/5/10/chartex" xmlns:cx5="http://schemas.microsoft.com/office/drawing/2016/5/11/chartex" xmlns:cx6="http://schemas.microsoft.com/office/drawing/2016/5/12/chartex" xmlns:cx7="http://schemas.microsoft.com/office/drawing/2016/5/13/chartex" xmlns:cx8="http://schemas.microsoft.com/office/drawing/2016/5/14/chartex" xmlns:mc="http://schemas.openxmlformats.org/markup-compatibility/2006" xmlns:aink="http://schemas.microsoft.com/office/drawing/2016/ink" xmlns:am3d="http://schemas.microsoft.com/office/drawing/2017/model3d" xmlns:o="urn:schemas-microsoft-com:office:office" xmlns:r="http://schemas.openxmlformats.org/officeDocument/2006/relationships" xmlns:m="http://schemas.openxmlformats.org/officeDocument/2006/math" xmlns:v="urn:schemas-microsoft-com:vml" xmlns:wp14="http://schemas.microsoft.com/office/word/2010/wordprocessingDrawing" xmlns:wp="http://schemas.openxmlformats.org/drawingml/2006/wordprocessingDrawing" xmlns:w10="urn:schemas-microsoft-com:office:word" xmlns:w="http://schemas.openxmlformats.org/wordprocessingml/2006/main" xmlns:w14="http://schemas.microsoft.com/office/word/2010/wordml" xmlns:w15="http://schemas.microsoft.com/office/word/2012/wordml" xmlns:w16cid="http://schemas.microsoft.com/office/word/2016/wordml/cid" xmlns:w16se="http://schemas.microsoft.com/office/word/2015/wordml/symex" xmlns:wpg="http://schemas.microsoft.com/office/word/2010/wordprocessingGroup" xmlns:wpi="http://schemas.microsoft.com/office/word/2010/wordprocessingInk" xmlns:wne="http://schemas.microsoft.com/office/word/2006/wordml" xmlns:wps="http://schemas.microsoft.com/office/word/2010/wordprocessingShape" mc:Ignorable="w14 w15 w16se w16cid wp14">
   <w:body>
     <w:p>
+      <w:bookmarkStart w:id="0" w:name="_Hlk522051625"/>
       <w:r>
         <w:rPr>
           <w:noProof/>
@@ -10,7 +11,7 @@
         <mc:AlternateContent>
           <mc:Choice Requires="wpg">
             <w:drawing>
-              <wp:anchor distT="0" distB="0" distL="114300" distR="114300" simplePos="0" relativeHeight="251655168" behindDoc="0" locked="0" layoutInCell="1" allowOverlap="1" wp14:anchorId="2440E836" wp14:editId="21CE483E">
+              <wp:anchor distT="0" distB="0" distL="114300" distR="114300" simplePos="0" relativeHeight="251655168" behindDoc="0" locked="0" layoutInCell="1" allowOverlap="1" wp14:anchorId="2440E836" wp14:editId="475D3568">
                 <wp:simplePos x="0" y="0"/>
                 <wp:positionH relativeFrom="page">
                   <wp:align>left</wp:align>
@@ -413,7 +414,7 @@
           </mc:Choice>
           <mc:Fallback>
             <w:pict>
-              <v:group w14:anchorId="2BABB065" id="Group 22" o:spid="_x0000_s1026" style="position:absolute;left:0;text-align:left;margin-left:0;margin-top:511.95pt;width:756.05pt;height:72.05pt;z-index:251655168;mso-position-horizontal:left;mso-position-horizontal-relative:page" coordsize="96020,9151" o:gfxdata="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">
+              <v:group w14:anchorId="0F5EAFFA" id="Group 22" o:spid="_x0000_s1026" style="position:absolute;left:0;text-align:left;margin-left:0;margin-top:511.95pt;width:756.05pt;height:72.05pt;z-index:251655168;mso-position-horizontal:left;mso-position-horizontal-relative:page" coordsize="96020,9151" o:gfxdata="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">
                 <v:shape id="Freeform 4" o:spid="_x0000_s1027" style="position:absolute;width:96020;height:5329;visibility:visible;mso-wrap-style:square;v-text-anchor:top" coordsize="3168,175" o:gfxdata="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" path="m,175c1198,,2313,46,3168,147e" filled="f" fillcolor="#fffffe" strokecolor="#efb32f">
                   <v:stroke joinstyle="miter"/>
                   <v:shadow color="#8c8682"/>
@@ -552,7 +553,6 @@
                               </w:rPr>
                               <w:t xml:space="preserve"> </w:t>
                             </w:r>
-                            <w:proofErr w:type="spellStart"/>
                             <w:r>
                               <w:rPr>
                                 <w:rFonts w:ascii="Arial" w:hAnsi="Arial" w:cs="Arial"/>
@@ -562,9 +562,8 @@
                                 <w:szCs w:val="44"/>
                                 <w:lang w:val="en"/>
                               </w:rPr>
-                              <w:t>Woek</w:t>
+                              <w:t>Wo</w:t>
                             </w:r>
-                            <w:proofErr w:type="spellEnd"/>
                             <w:r>
                               <w:rPr>
                                 <w:rFonts w:ascii="Arial" w:hAnsi="Arial" w:cs="Arial"/>
@@ -574,7 +573,18 @@
                                 <w:szCs w:val="44"/>
                                 <w:lang w:val="en"/>
                               </w:rPr>
-                              <w:t xml:space="preserve"> for you</w:t>
+                              <w:t>r</w:t>
+                            </w:r>
+                            <w:r>
+                              <w:rPr>
+                                <w:rFonts w:ascii="Arial" w:hAnsi="Arial" w:cs="Arial"/>
+                                <w:color w:val="FFFFFE"/>
+                                <w:w w:val="90"/>
+                                <w:sz w:val="44"/>
+                                <w:szCs w:val="44"/>
+                                <w:lang w:val="en"/>
+                              </w:rPr>
+                              <w:t>k for you</w:t>
                             </w:r>
                           </w:p>
                         </w:txbxContent>
@@ -642,7 +652,6 @@
                         </w:rPr>
                         <w:t xml:space="preserve"> </w:t>
                       </w:r>
-                      <w:proofErr w:type="spellStart"/>
                       <w:r>
                         <w:rPr>
                           <w:rFonts w:ascii="Arial" w:hAnsi="Arial" w:cs="Arial"/>
@@ -652,9 +661,8 @@
                           <w:szCs w:val="44"/>
                           <w:lang w:val="en"/>
                         </w:rPr>
-                        <w:t>Woek</w:t>
+                        <w:t>Wo</w:t>
                       </w:r>
-                      <w:proofErr w:type="spellEnd"/>
                       <w:r>
                         <w:rPr>
                           <w:rFonts w:ascii="Arial" w:hAnsi="Arial" w:cs="Arial"/>
@@ -664,7 +672,18 @@
                           <w:szCs w:val="44"/>
                           <w:lang w:val="en"/>
                         </w:rPr>
-                        <w:t xml:space="preserve"> for you</w:t>
+                        <w:t>r</w:t>
+                      </w:r>
+                      <w:r>
+                        <w:rPr>
+                          <w:rFonts w:ascii="Arial" w:hAnsi="Arial" w:cs="Arial"/>
+                          <w:color w:val="FFFFFE"/>
+                          <w:w w:val="90"/>
+                          <w:sz w:val="44"/>
+                          <w:szCs w:val="44"/>
+                          <w:lang w:val="en"/>
+                        </w:rPr>
+                        <w:t>k for you</w:t>
                       </w:r>
                     </w:p>
                   </w:txbxContent>
@@ -681,99 +700,122 @@
         <mc:AlternateContent>
           <mc:Choice Requires="wps">
             <w:drawing>
-              <wp:anchor distT="0" distB="0" distL="114300" distR="114300" simplePos="0" relativeHeight="251662336" behindDoc="0" locked="0" layoutInCell="1" allowOverlap="1" wp14:anchorId="5432A20D" wp14:editId="7B14059C">
+              <wp:anchor distT="0" distB="0" distL="114300" distR="114300" simplePos="0" relativeHeight="251650048" behindDoc="0" locked="0" layoutInCell="1" allowOverlap="1" wp14:anchorId="07B88BCF" wp14:editId="5ACF2A3D">
                 <wp:simplePos x="0" y="0"/>
-                <wp:positionH relativeFrom="column">
-                  <wp:posOffset>356191</wp:posOffset>
+                <wp:positionH relativeFrom="margin">
+                  <wp:align>right</wp:align>
                 </wp:positionH>
                 <wp:positionV relativeFrom="paragraph">
-                  <wp:posOffset>11180134</wp:posOffset>
+                  <wp:posOffset>5376553</wp:posOffset>
                 </wp:positionV>
-                <wp:extent cx="1998921" cy="1041991"/>
-                <wp:effectExtent l="0" t="0" r="0" b="6350"/>
+                <wp:extent cx="9605010" cy="6996455"/>
+                <wp:effectExtent l="0" t="0" r="0" b="0"/>
                 <wp:wrapNone/>
-                <wp:docPr id="20" name="Text Box 20"/>
-                <wp:cNvGraphicFramePr/>
+                <wp:docPr id="4" name="Freeform 6"/>
+                <wp:cNvGraphicFramePr>
+                  <a:graphicFrameLocks xmlns:a="http://schemas.openxmlformats.org/drawingml/2006/main"/>
+                </wp:cNvGraphicFramePr>
                 <a:graphic xmlns:a="http://schemas.openxmlformats.org/drawingml/2006/main">
                   <a:graphicData uri="http://schemas.microsoft.com/office/word/2010/wordprocessingShape">
                     <wps:wsp>
-                      <wps:cNvSpPr txBox="1"/>
-                      <wps:spPr>
+                      <wps:cNvSpPr>
+                        <a:spLocks/>
+                      </wps:cNvSpPr>
+                      <wps:spPr bwMode="auto">
                         <a:xfrm>
                           <a:off x="0" y="0"/>
-                          <a:ext cx="1998921" cy="1041991"/>
+                          <a:ext cx="9605010" cy="6996455"/>
                         </a:xfrm>
-                        <a:prstGeom prst="rect">
+                        <a:custGeom>
                           <a:avLst/>
-                        </a:prstGeom>
-                        <a:noFill/>
-                        <a:ln w="6350">
+                          <a:gdLst>
+                            <a:gd name="T0" fmla="*/ 3168 w 3168"/>
+                            <a:gd name="T1" fmla="*/ 980 h 980"/>
+                            <a:gd name="T2" fmla="*/ 3168 w 3168"/>
+                            <a:gd name="T3" fmla="*/ 161 h 980"/>
+                            <a:gd name="T4" fmla="*/ 0 w 3168"/>
+                            <a:gd name="T5" fmla="*/ 176 h 980"/>
+                            <a:gd name="T6" fmla="*/ 0 w 3168"/>
+                            <a:gd name="T7" fmla="*/ 980 h 980"/>
+                            <a:gd name="T8" fmla="*/ 3168 w 3168"/>
+                            <a:gd name="T9" fmla="*/ 980 h 980"/>
+                          </a:gdLst>
+                          <a:ahLst/>
+                          <a:cxnLst>
+                            <a:cxn ang="0">
+                              <a:pos x="T0" y="T1"/>
+                            </a:cxn>
+                            <a:cxn ang="0">
+                              <a:pos x="T2" y="T3"/>
+                            </a:cxn>
+                            <a:cxn ang="0">
+                              <a:pos x="T4" y="T5"/>
+                            </a:cxn>
+                            <a:cxn ang="0">
+                              <a:pos x="T6" y="T7"/>
+                            </a:cxn>
+                            <a:cxn ang="0">
+                              <a:pos x="T8" y="T9"/>
+                            </a:cxn>
+                          </a:cxnLst>
+                          <a:rect l="0" t="0" r="r" b="b"/>
+                          <a:pathLst>
+                            <a:path w="3168" h="980">
+                              <a:moveTo>
+                                <a:pt x="3168" y="980"/>
+                              </a:moveTo>
+                              <a:cubicBezTo>
+                                <a:pt x="3168" y="161"/>
+                                <a:pt x="3168" y="161"/>
+                                <a:pt x="3168" y="161"/>
+                              </a:cubicBezTo>
+                              <a:cubicBezTo>
+                                <a:pt x="1659" y="0"/>
+                                <a:pt x="601" y="93"/>
+                                <a:pt x="0" y="176"/>
+                              </a:cubicBezTo>
+                              <a:cubicBezTo>
+                                <a:pt x="0" y="980"/>
+                                <a:pt x="0" y="980"/>
+                                <a:pt x="0" y="980"/>
+                              </a:cubicBezTo>
+                              <a:lnTo>
+                                <a:pt x="3168" y="980"/>
+                              </a:lnTo>
+                              <a:close/>
+                            </a:path>
+                          </a:pathLst>
+                        </a:custGeom>
+                        <a:solidFill>
+                          <a:srgbClr val="2E3640"/>
+                        </a:solidFill>
+                        <a:ln>
                           <a:noFill/>
                         </a:ln>
+                        <a:effectLst/>
+                        <a:extLst>
+                          <a:ext uri="{91240B29-F687-4F45-9708-019B960494DF}">
+                            <a14:hiddenLine xmlns:a14="http://schemas.microsoft.com/office/drawing/2010/main" w="9525">
+                              <a:solidFill>
+                                <a:srgbClr val="212120"/>
+                              </a:solidFill>
+                              <a:round/>
+                              <a:headEnd/>
+                              <a:tailEnd/>
+                            </a14:hiddenLine>
+                          </a:ext>
+                          <a:ext uri="{AF507438-7753-43E0-B8FC-AC1667EBCBE1}">
+                            <a14:hiddenEffects xmlns:a14="http://schemas.microsoft.com/office/drawing/2010/main">
+                              <a:effectLst>
+                                <a:outerShdw dist="35921" dir="2700000" algn="ctr" rotWithShape="0">
+                                  <a:srgbClr val="8C8682"/>
+                                </a:outerShdw>
+                              </a:effectLst>
+                            </a14:hiddenEffects>
+                          </a:ext>
+                        </a:extLst>
                       </wps:spPr>
-                      <wps:txbx>
-                        <w:txbxContent>
-                          <w:p>
-                            <w:r>
-                              <w:rPr>
-                                <w:noProof/>
-                              </w:rPr>
-                              <w:drawing>
-                                <wp:inline distT="0" distB="0" distL="0" distR="0" wp14:anchorId="60FA32FA" wp14:editId="540164C3">
-                                  <wp:extent cx="1902652" cy="875174"/>
-                                  <wp:effectExtent l="0" t="0" r="2540" b="1270"/>
-                                  <wp:docPr id="21" name="Picture 21"/>
-                                  <wp:cNvGraphicFramePr>
-                                    <a:graphicFrameLocks xmlns:a="http://schemas.openxmlformats.org/drawingml/2006/main" noChangeAspect="1"/>
-                                  </wp:cNvGraphicFramePr>
-                                  <a:graphic xmlns:a="http://schemas.openxmlformats.org/drawingml/2006/main">
-                                    <a:graphicData uri="http://schemas.openxmlformats.org/drawingml/2006/picture">
-                                      <pic:pic xmlns:pic="http://schemas.openxmlformats.org/drawingml/2006/picture">
-                                        <pic:nvPicPr>
-                                          <pic:cNvPr id="0" name="Picture 1"/>
-                                          <pic:cNvPicPr>
-                                            <a:picLocks noChangeAspect="1" noChangeArrowheads="1"/>
-                                          </pic:cNvPicPr>
-                                        </pic:nvPicPr>
-                                        <pic:blipFill>
-                                          <a:blip r:embed="rId6">
-                                            <a:extLst>
-                                              <a:ext uri="{28A0092B-C50C-407E-A947-70E740481C1C}">
-                                                <a14:useLocalDpi xmlns:a14="http://schemas.microsoft.com/office/drawing/2010/main" val="0"/>
-                                              </a:ext>
-                                            </a:extLst>
-                                          </a:blip>
-                                          <a:srcRect/>
-                                          <a:stretch>
-                                            <a:fillRect/>
-                                          </a:stretch>
-                                        </pic:blipFill>
-                                        <pic:spPr bwMode="auto">
-                                          <a:xfrm>
-                                            <a:off x="0" y="0"/>
-                                            <a:ext cx="1930858" cy="888148"/>
-                                          </a:xfrm>
-                                          <a:prstGeom prst="rect">
-                                            <a:avLst/>
-                                          </a:prstGeom>
-                                          <a:noFill/>
-                                          <a:ln>
-                                            <a:noFill/>
-                                          </a:ln>
-                                        </pic:spPr>
-                                      </pic:pic>
-                                    </a:graphicData>
-                                  </a:graphic>
-                                </wp:inline>
-                              </w:drawing>
-                            </w:r>
-                          </w:p>
-                        </w:txbxContent>
-                      </wps:txbx>
-                      <wps:bodyPr rot="0" spcFirstLastPara="0" vertOverflow="overflow" horzOverflow="overflow" vert="horz" wrap="square" lIns="91440" tIns="45720" rIns="91440" bIns="45720" numCol="1" spcCol="0" rtlCol="1" fromWordArt="0" anchor="t" anchorCtr="0" forceAA="0" compatLnSpc="1">
-                        <a:prstTxWarp prst="textNoShape">
-                          <a:avLst/>
-                        </a:prstTxWarp>
+                      <wps:bodyPr rot="0" vert="horz" wrap="square" lIns="91440" tIns="45720" rIns="91440" bIns="45720" anchor="t" anchorCtr="0" upright="1">
                         <a:noAutofit/>
                       </wps:bodyPr>
                     </wps:wsp>
@@ -790,63 +832,258 @@
           </mc:Choice>
           <mc:Fallback>
             <w:pict>
-              <v:shape w14:anchorId="5432A20D" id="Text Box 20" o:spid="_x0000_s1027" type="#_x0000_t202" style="position:absolute;margin-left:28.05pt;margin-top:880.35pt;width:157.4pt;height:82.05pt;z-index:251662336;visibility:visible;mso-wrap-style:square;mso-width-percent:0;mso-height-percent:0;mso-wrap-distance-left:9pt;mso-wrap-distance-top:0;mso-wrap-distance-right:9pt;mso-wrap-distance-bottom:0;mso-position-horizontal:absolute;mso-position-horizontal-relative:text;mso-position-vertical:absolute;mso-position-vertical-relative:text;mso-width-percent:0;mso-height-percent:0;mso-width-relative:margin;mso-height-relative:margin;v-text-anchor:top" o:gfxdata="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" filled="f" stroked="f" strokeweight=".5pt">
-                <v:textbox>
+              <v:shape w14:anchorId="6A745CC2" id="Freeform 6" o:spid="_x0000_s1026" style="position:absolute;left:0;text-align:left;margin-left:705.1pt;margin-top:423.35pt;width:756.3pt;height:550.9pt;z-index:251650048;visibility:visible;mso-wrap-style:square;mso-width-percent:0;mso-height-percent:0;mso-wrap-distance-left:9pt;mso-wrap-distance-top:0;mso-wrap-distance-right:9pt;mso-wrap-distance-bottom:0;mso-position-horizontal:right;mso-position-horizontal-relative:margin;mso-position-vertical:absolute;mso-position-vertical-relative:text;mso-width-percent:0;mso-height-percent:0;mso-width-relative:margin;mso-height-relative:margin;v-text-anchor:top" coordsize="3168,980" o:gfxdata="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" path="m3168,980v,-819,,-819,,-819c1659,,601,93,,176,,980,,980,,980r3168,xe" fillcolor="#2e3640" stroked="f" strokecolor="#212120">
+                <v:shadow color="#8c8682"/>
+                <v:path arrowok="t" o:connecttype="custom" o:connectlocs="9605010,6996455;9605010,1149418;0,1256506;0,6996455;9605010,6996455" o:connectangles="0,0,0,0,0"/>
+                <w10:wrap anchorx="margin"/>
+              </v:shape>
+            </w:pict>
+          </mc:Fallback>
+        </mc:AlternateContent>
+      </w:r>
+      <w:r>
+        <w:rPr>
+          <w:noProof/>
+        </w:rPr>
+        <w:drawing>
+          <wp:anchor distT="0" distB="0" distL="114300" distR="114300" simplePos="0" relativeHeight="251646976" behindDoc="0" locked="0" layoutInCell="1" allowOverlap="1" wp14:anchorId="79DFC4E6" wp14:editId="6298C8C1">
+            <wp:simplePos x="0" y="0"/>
+            <wp:positionH relativeFrom="margin">
+              <wp:posOffset>-3175</wp:posOffset>
+            </wp:positionH>
+            <wp:positionV relativeFrom="paragraph">
+              <wp:posOffset>-145605</wp:posOffset>
+            </wp:positionV>
+            <wp:extent cx="9596755" cy="6649085"/>
+            <wp:effectExtent l="0" t="0" r="4445" b="0"/>
+            <wp:wrapNone/>
+            <wp:docPr id="3" name="Picture 3"/>
+            <wp:cNvGraphicFramePr>
+              <a:graphicFrameLocks xmlns:a="http://schemas.openxmlformats.org/drawingml/2006/main" noChangeAspect="1"/>
+            </wp:cNvGraphicFramePr>
+            <a:graphic xmlns:a="http://schemas.openxmlformats.org/drawingml/2006/main">
+              <a:graphicData uri="http://schemas.openxmlformats.org/drawingml/2006/picture">
+                <pic:pic xmlns:pic="http://schemas.openxmlformats.org/drawingml/2006/picture">
+                  <pic:nvPicPr>
+                    <pic:cNvPr id="3" name="Picture 3" descr="C:\Documents and Settings\tamic\Desktop\TC999D\TC9990601D-PB\TC9990601-IMG02.jpg"/>
+                    <pic:cNvPicPr>
+                      <a:picLocks noChangeAspect="1"/>
+                    </pic:cNvPicPr>
+                  </pic:nvPicPr>
+                  <pic:blipFill>
+                    <a:blip r:embed="rId6">
+                      <a:extLst>
+                        <a:ext uri="{28A0092B-C50C-407E-A947-70E740481C1C}">
+                          <a14:useLocalDpi xmlns:a14="http://schemas.microsoft.com/office/drawing/2010/main" val="0"/>
+                        </a:ext>
+                      </a:extLst>
+                    </a:blip>
+                    <a:stretch>
+                      <a:fillRect/>
+                    </a:stretch>
+                  </pic:blipFill>
+                  <pic:spPr bwMode="auto">
+                    <a:xfrm>
+                      <a:off x="0" y="0"/>
+                      <a:ext cx="9596755" cy="6649085"/>
+                    </a:xfrm>
+                    <a:prstGeom prst="rect">
+                      <a:avLst/>
+                    </a:prstGeom>
+                    <a:noFill/>
+                    <a:ln>
+                      <a:noFill/>
+                    </a:ln>
+                    <a:effectLst/>
+                  </pic:spPr>
+                </pic:pic>
+              </a:graphicData>
+            </a:graphic>
+            <wp14:sizeRelH relativeFrom="margin">
+              <wp14:pctWidth>0</wp14:pctWidth>
+            </wp14:sizeRelH>
+            <wp14:sizeRelV relativeFrom="margin">
+              <wp14:pctHeight>0</wp14:pctHeight>
+            </wp14:sizeRelV>
+          </wp:anchor>
+        </w:drawing>
+      </w:r>
+      <w:proofErr w:type="spellStart"/>
+      <w:r>
+        <w:t>Asdas</w:t>
+      </w:r>
+      <w:proofErr w:type="spellEnd"/>
+    </w:p>
+    <w:p>
+      <w:r>
+        <w:rPr>
+          <w:noProof/>
+        </w:rPr>
+        <mc:AlternateContent>
+          <mc:Choice Requires="wps">
+            <w:drawing>
+              <wp:anchor distT="0" distB="0" distL="114300" distR="114300" simplePos="0" relativeHeight="251666432" behindDoc="0" locked="0" layoutInCell="1" allowOverlap="1" wp14:anchorId="489E667C" wp14:editId="2C4F0B98">
+                <wp:simplePos x="0" y="0"/>
+                <wp:positionH relativeFrom="column">
+                  <wp:posOffset>2582915</wp:posOffset>
+                </wp:positionH>
+                <wp:positionV relativeFrom="paragraph">
+                  <wp:posOffset>9055678</wp:posOffset>
+                </wp:positionV>
+                <wp:extent cx="2343150" cy="419100"/>
+                <wp:effectExtent l="0" t="0" r="0" b="0"/>
+                <wp:wrapNone/>
+                <wp:docPr id="26" name="Text Box 21"/>
+                <wp:cNvGraphicFramePr>
+                  <a:graphicFrameLocks xmlns:a="http://schemas.openxmlformats.org/drawingml/2006/main"/>
+                </wp:cNvGraphicFramePr>
+                <a:graphic xmlns:a="http://schemas.openxmlformats.org/drawingml/2006/main">
+                  <a:graphicData uri="http://schemas.microsoft.com/office/word/2010/wordprocessingShape">
+                    <wps:wsp>
+                      <wps:cNvSpPr txBox="1">
+                        <a:spLocks noChangeArrowheads="1"/>
+                      </wps:cNvSpPr>
+                      <wps:spPr bwMode="auto">
+                        <a:xfrm>
+                          <a:off x="0" y="0"/>
+                          <a:ext cx="2343150" cy="419100"/>
+                        </a:xfrm>
+                        <a:prstGeom prst="rect">
+                          <a:avLst/>
+                        </a:prstGeom>
+                        <a:noFill/>
+                        <a:ln>
+                          <a:noFill/>
+                        </a:ln>
+                        <a:effectLst/>
+                        <a:extLst>
+                          <a:ext uri="{909E8E84-426E-40DD-AFC4-6F175D3DCCD1}">
+                            <a14:hiddenFill xmlns:a14="http://schemas.microsoft.com/office/drawing/2010/main">
+                              <a:solidFill>
+                                <a:srgbClr val="FFFFFE"/>
+                              </a:solidFill>
+                            </a14:hiddenFill>
+                          </a:ext>
+                          <a:ext uri="{91240B29-F687-4F45-9708-019B960494DF}">
+                            <a14:hiddenLine xmlns:a14="http://schemas.microsoft.com/office/drawing/2010/main" w="9525" algn="in">
+                              <a:solidFill>
+                                <a:srgbClr val="212120"/>
+                              </a:solidFill>
+                              <a:miter lim="800000"/>
+                              <a:headEnd/>
+                              <a:tailEnd/>
+                            </a14:hiddenLine>
+                          </a:ext>
+                          <a:ext uri="{AF507438-7753-43E0-B8FC-AC1667EBCBE1}">
+                            <a14:hiddenEffects xmlns:a14="http://schemas.microsoft.com/office/drawing/2010/main">
+                              <a:effectLst/>
+                            </a14:hiddenEffects>
+                          </a:ext>
+                        </a:extLst>
+                      </wps:spPr>
+                      <wps:txbx>
+                        <w:txbxContent>
+                          <w:p>
+                            <w:pPr>
+                              <w:widowControl w:val="0"/>
+                              <w:spacing w:line="480" w:lineRule="exact"/>
+                              <w:rPr>
+                                <w:rFonts w:ascii="Arial" w:hAnsi="Arial" w:cs="Arial"/>
+                                <w:color w:val="FFFFFE"/>
+                                <w:w w:val="90"/>
+                                <w:sz w:val="44"/>
+                                <w:szCs w:val="44"/>
+                                <w:lang w:val="en"/>
+                              </w:rPr>
+                            </w:pPr>
+                            <w:r>
+                              <w:rPr>
+                                <w:rFonts w:ascii="Arial" w:hAnsi="Arial" w:cs="Arial"/>
+                                <w:b/>
+                                <w:bCs/>
+                                <w:color w:val="EF792F"/>
+                                <w:w w:val="90"/>
+                                <w:sz w:val="44"/>
+                                <w:szCs w:val="44"/>
+                                <w:lang w:val="en"/>
+                              </w:rPr>
+                              <w:t xml:space="preserve">We </w:t>
+                            </w:r>
+                            <w:bookmarkStart w:id="1" w:name="_GoBack"/>
+                            <w:r>
+                              <w:rPr>
+                                <w:rFonts w:ascii="Arial" w:hAnsi="Arial" w:cs="Arial"/>
+                                <w:color w:val="FFFFFE"/>
+                                <w:w w:val="90"/>
+                                <w:sz w:val="44"/>
+                                <w:szCs w:val="44"/>
+                                <w:lang w:val="en"/>
+                              </w:rPr>
+                              <w:t>Work for you</w:t>
+                            </w:r>
+                            <w:bookmarkEnd w:id="1"/>
+                          </w:p>
+                        </w:txbxContent>
+                      </wps:txbx>
+                      <wps:bodyPr rot="0" vert="horz" wrap="square" lIns="36576" tIns="36576" rIns="36576" bIns="36576" anchor="t" anchorCtr="0" upright="1">
+                        <a:noAutofit/>
+                      </wps:bodyPr>
+                    </wps:wsp>
+                  </a:graphicData>
+                </a:graphic>
+                <wp14:sizeRelH relativeFrom="margin">
+                  <wp14:pctWidth>0</wp14:pctWidth>
+                </wp14:sizeRelH>
+                <wp14:sizeRelV relativeFrom="margin">
+                  <wp14:pctHeight>0</wp14:pctHeight>
+                </wp14:sizeRelV>
+              </wp:anchor>
+            </w:drawing>
+          </mc:Choice>
+          <mc:Fallback>
+            <w:pict>
+              <v:shape w14:anchorId="489E667C" id="_x0000_s1027" type="#_x0000_t202" style="position:absolute;margin-left:203.4pt;margin-top:713.05pt;width:184.5pt;height:33pt;z-index:251666432;visibility:visible;mso-wrap-style:square;mso-width-percent:0;mso-height-percent:0;mso-wrap-distance-left:9pt;mso-wrap-distance-top:0;mso-wrap-distance-right:9pt;mso-wrap-distance-bottom:0;mso-position-horizontal:absolute;mso-position-horizontal-relative:text;mso-position-vertical:absolute;mso-position-vertical-relative:text;mso-width-percent:0;mso-height-percent:0;mso-width-relative:margin;mso-height-relative:margin;v-text-anchor:top" o:gfxdata="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" filled="f" fillcolor="#fffffe" stroked="f" strokecolor="#212120" insetpen="t">
+                <v:textbox inset="2.88pt,2.88pt,2.88pt,2.88pt">
                   <w:txbxContent>
                     <w:p>
+                      <w:pPr>
+                        <w:widowControl w:val="0"/>
+                        <w:spacing w:line="480" w:lineRule="exact"/>
+                        <w:rPr>
+                          <w:rFonts w:ascii="Arial" w:hAnsi="Arial" w:cs="Arial"/>
+                          <w:color w:val="FFFFFE"/>
+                          <w:w w:val="90"/>
+                          <w:sz w:val="44"/>
+                          <w:szCs w:val="44"/>
+                          <w:lang w:val="en"/>
+                        </w:rPr>
+                      </w:pPr>
                       <w:r>
                         <w:rPr>
-                          <w:noProof/>
+                          <w:rFonts w:ascii="Arial" w:hAnsi="Arial" w:cs="Arial"/>
+                          <w:b/>
+                          <w:bCs/>
+                          <w:color w:val="EF792F"/>
+                          <w:w w:val="90"/>
+                          <w:sz w:val="44"/>
+                          <w:szCs w:val="44"/>
+                          <w:lang w:val="en"/>
                         </w:rPr>
-                        <w:drawing>
-                          <wp:inline distT="0" distB="0" distL="0" distR="0" wp14:anchorId="60FA32FA" wp14:editId="540164C3">
-                            <wp:extent cx="1902652" cy="875174"/>
-                            <wp:effectExtent l="0" t="0" r="2540" b="1270"/>
-                            <wp:docPr id="21" name="Picture 21"/>
-                            <wp:cNvGraphicFramePr>
-                              <a:graphicFrameLocks xmlns:a="http://schemas.openxmlformats.org/drawingml/2006/main" noChangeAspect="1"/>
-                            </wp:cNvGraphicFramePr>
-                            <a:graphic xmlns:a="http://schemas.openxmlformats.org/drawingml/2006/main">
-                              <a:graphicData uri="http://schemas.openxmlformats.org/drawingml/2006/picture">
-                                <pic:pic xmlns:pic="http://schemas.openxmlformats.org/drawingml/2006/picture">
-                                  <pic:nvPicPr>
-                                    <pic:cNvPr id="0" name="Picture 1"/>
-                                    <pic:cNvPicPr>
-                                      <a:picLocks noChangeAspect="1" noChangeArrowheads="1"/>
-                                    </pic:cNvPicPr>
-                                  </pic:nvPicPr>
-                                  <pic:blipFill>
-                                    <a:blip r:embed="rId6">
-                                      <a:extLst>
-                                        <a:ext uri="{28A0092B-C50C-407E-A947-70E740481C1C}">
-                                          <a14:useLocalDpi xmlns:a14="http://schemas.microsoft.com/office/drawing/2010/main" val="0"/>
-                                        </a:ext>
-                                      </a:extLst>
-                                    </a:blip>
-                                    <a:srcRect/>
-                                    <a:stretch>
-                                      <a:fillRect/>
-                                    </a:stretch>
-                                  </pic:blipFill>
-                                  <pic:spPr bwMode="auto">
-                                    <a:xfrm>
-                                      <a:off x="0" y="0"/>
-                                      <a:ext cx="1930858" cy="888148"/>
-                                    </a:xfrm>
-                                    <a:prstGeom prst="rect">
-                                      <a:avLst/>
-                                    </a:prstGeom>
-                                    <a:noFill/>
-                                    <a:ln>
-                                      <a:noFill/>
-                                    </a:ln>
-                                  </pic:spPr>
-                                </pic:pic>
-                              </a:graphicData>
-                            </a:graphic>
-                          </wp:inline>
-                        </w:drawing>
+                        <w:t xml:space="preserve">We </w:t>
                       </w:r>
+                      <w:bookmarkStart w:id="2" w:name="_GoBack"/>
+                      <w:r>
+                        <w:rPr>
+                          <w:rFonts w:ascii="Arial" w:hAnsi="Arial" w:cs="Arial"/>
+                          <w:color w:val="FFFFFE"/>
+                          <w:w w:val="90"/>
+                          <w:sz w:val="44"/>
+                          <w:szCs w:val="44"/>
+                          <w:lang w:val="en"/>
+                        </w:rPr>
+                        <w:t>Work for you</w:t>
+                      </w:r>
+                      <w:bookmarkEnd w:id="2"/>
                     </w:p>
                   </w:txbxContent>
                 </v:textbox>
@@ -862,13 +1099,13 @@
         <mc:AlternateContent>
           <mc:Choice Requires="wps">
             <w:drawing>
-              <wp:anchor distT="0" distB="0" distL="114300" distR="114300" simplePos="0" relativeHeight="251656192" behindDoc="0" locked="0" layoutInCell="1" allowOverlap="1" wp14:anchorId="071FF64B" wp14:editId="0FB3809A">
+              <wp:anchor distT="0" distB="0" distL="114300" distR="114300" simplePos="0" relativeHeight="251656192" behindDoc="0" locked="0" layoutInCell="1" allowOverlap="1" wp14:anchorId="071FF64B" wp14:editId="36C67009">
                 <wp:simplePos x="0" y="0"/>
                 <wp:positionH relativeFrom="margin">
-                  <wp:posOffset>3238500</wp:posOffset>
+                  <wp:posOffset>2706048</wp:posOffset>
                 </wp:positionH>
                 <wp:positionV relativeFrom="paragraph">
-                  <wp:posOffset>9963150</wp:posOffset>
+                  <wp:posOffset>7319560</wp:posOffset>
                 </wp:positionV>
                 <wp:extent cx="5886450" cy="971550"/>
                 <wp:effectExtent l="0" t="0" r="0" b="0"/>
@@ -1017,7 +1254,7 @@
           </mc:Choice>
           <mc:Fallback>
             <w:pict>
-              <v:shape w14:anchorId="071FF64B" id="Text Box 11" o:spid="_x0000_s1028" type="#_x0000_t202" style="position:absolute;margin-left:255pt;margin-top:784.5pt;width:463.5pt;height:76.5pt;z-index:251656192;visibility:visible;mso-wrap-style:square;mso-width-percent:0;mso-height-percent:0;mso-wrap-distance-left:9pt;mso-wrap-distance-top:0;mso-wrap-distance-right:9pt;mso-wrap-distance-bottom:0;mso-position-horizontal:absolute;mso-position-horizontal-relative:margin;mso-position-vertical:absolute;mso-position-vertical-relative:text;mso-width-percent:0;mso-height-percent:0;mso-width-relative:margin;mso-height-relative:margin;v-text-anchor:top" o:gfxdata="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" filled="f" fillcolor="#fffffe" stroked="f" strokecolor="#212120" insetpen="t">
+              <v:shape w14:anchorId="071FF64B" id="Text Box 11" o:spid="_x0000_s1028" type="#_x0000_t202" style="position:absolute;margin-left:213.05pt;margin-top:576.35pt;width:463.5pt;height:76.5pt;z-index:251656192;visibility:visible;mso-wrap-style:square;mso-width-percent:0;mso-height-percent:0;mso-wrap-distance-left:9pt;mso-wrap-distance-top:0;mso-wrap-distance-right:9pt;mso-wrap-distance-bottom:0;mso-position-horizontal:absolute;mso-position-horizontal-relative:margin;mso-position-vertical:absolute;mso-position-vertical-relative:text;mso-width-percent:0;mso-height-percent:0;mso-width-relative:margin;mso-height-relative:margin;v-text-anchor:top" o:gfxdata="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" filled="f" fillcolor="#fffffe" stroked="f" strokecolor="#212120" insetpen="t">
                 <v:textbox inset="2.88pt,2.88pt,2.88pt,2.88pt">
                   <w:txbxContent>
                     <w:p>
@@ -1103,7 +1340,6 @@
           </mc:Fallback>
         </mc:AlternateContent>
       </w:r>
-      <w:bookmarkStart w:id="0" w:name="_GoBack"/>
       <w:r>
         <w:rPr>
           <w:noProof/>
@@ -1111,122 +1347,99 @@
         <mc:AlternateContent>
           <mc:Choice Requires="wps">
             <w:drawing>
-              <wp:anchor distT="0" distB="0" distL="114300" distR="114300" simplePos="0" relativeHeight="251650048" behindDoc="0" locked="0" layoutInCell="1" allowOverlap="1" wp14:anchorId="07B88BCF" wp14:editId="74595C40">
+              <wp:anchor distT="0" distB="0" distL="114300" distR="114300" simplePos="0" relativeHeight="251664384" behindDoc="0" locked="0" layoutInCell="1" allowOverlap="1" wp14:anchorId="75EACEF2" wp14:editId="7FB276A8">
                 <wp:simplePos x="0" y="0"/>
-                <wp:positionH relativeFrom="margin">
-                  <wp:align>right</wp:align>
+                <wp:positionH relativeFrom="column">
+                  <wp:posOffset>412921</wp:posOffset>
                 </wp:positionH>
                 <wp:positionV relativeFrom="paragraph">
-                  <wp:posOffset>5376553</wp:posOffset>
+                  <wp:posOffset>5548204</wp:posOffset>
                 </wp:positionV>
-                <wp:extent cx="9605010" cy="6996455"/>
+                <wp:extent cx="3098042" cy="1396241"/>
                 <wp:effectExtent l="0" t="0" r="0" b="0"/>
                 <wp:wrapNone/>
-                <wp:docPr id="4" name="Freeform 6"/>
-                <wp:cNvGraphicFramePr>
-                  <a:graphicFrameLocks xmlns:a="http://schemas.openxmlformats.org/drawingml/2006/main"/>
-                </wp:cNvGraphicFramePr>
+                <wp:docPr id="23" name="Text Box 23"/>
+                <wp:cNvGraphicFramePr/>
                 <a:graphic xmlns:a="http://schemas.openxmlformats.org/drawingml/2006/main">
                   <a:graphicData uri="http://schemas.microsoft.com/office/word/2010/wordprocessingShape">
                     <wps:wsp>
-                      <wps:cNvSpPr>
-                        <a:spLocks/>
-                      </wps:cNvSpPr>
-                      <wps:spPr bwMode="auto">
+                      <wps:cNvSpPr txBox="1"/>
+                      <wps:spPr>
                         <a:xfrm>
                           <a:off x="0" y="0"/>
-                          <a:ext cx="9605010" cy="6996455"/>
+                          <a:ext cx="3098042" cy="1396241"/>
                         </a:xfrm>
-                        <a:custGeom>
+                        <a:prstGeom prst="rect">
                           <a:avLst/>
-                          <a:gdLst>
-                            <a:gd name="T0" fmla="*/ 3168 w 3168"/>
-                            <a:gd name="T1" fmla="*/ 980 h 980"/>
-                            <a:gd name="T2" fmla="*/ 3168 w 3168"/>
-                            <a:gd name="T3" fmla="*/ 161 h 980"/>
-                            <a:gd name="T4" fmla="*/ 0 w 3168"/>
-                            <a:gd name="T5" fmla="*/ 176 h 980"/>
-                            <a:gd name="T6" fmla="*/ 0 w 3168"/>
-                            <a:gd name="T7" fmla="*/ 980 h 980"/>
-                            <a:gd name="T8" fmla="*/ 3168 w 3168"/>
-                            <a:gd name="T9" fmla="*/ 980 h 980"/>
-                          </a:gdLst>
-                          <a:ahLst/>
-                          <a:cxnLst>
-                            <a:cxn ang="0">
-                              <a:pos x="T0" y="T1"/>
-                            </a:cxn>
-                            <a:cxn ang="0">
-                              <a:pos x="T2" y="T3"/>
-                            </a:cxn>
-                            <a:cxn ang="0">
-                              <a:pos x="T4" y="T5"/>
-                            </a:cxn>
-                            <a:cxn ang="0">
-                              <a:pos x="T6" y="T7"/>
-                            </a:cxn>
-                            <a:cxn ang="0">
-                              <a:pos x="T8" y="T9"/>
-                            </a:cxn>
-                          </a:cxnLst>
-                          <a:rect l="0" t="0" r="r" b="b"/>
-                          <a:pathLst>
-                            <a:path w="3168" h="980">
-                              <a:moveTo>
-                                <a:pt x="3168" y="980"/>
-                              </a:moveTo>
-                              <a:cubicBezTo>
-                                <a:pt x="3168" y="161"/>
-                                <a:pt x="3168" y="161"/>
-                                <a:pt x="3168" y="161"/>
-                              </a:cubicBezTo>
-                              <a:cubicBezTo>
-                                <a:pt x="1659" y="0"/>
-                                <a:pt x="601" y="93"/>
-                                <a:pt x="0" y="176"/>
-                              </a:cubicBezTo>
-                              <a:cubicBezTo>
-                                <a:pt x="0" y="980"/>
-                                <a:pt x="0" y="980"/>
-                                <a:pt x="0" y="980"/>
-                              </a:cubicBezTo>
-                              <a:lnTo>
-                                <a:pt x="3168" y="980"/>
-                              </a:lnTo>
-                              <a:close/>
-                            </a:path>
-                          </a:pathLst>
-                        </a:custGeom>
-                        <a:solidFill>
-                          <a:srgbClr val="2E3640"/>
-                        </a:solidFill>
-                        <a:ln>
+                        </a:prstGeom>
+                        <a:noFill/>
+                        <a:ln w="6350">
                           <a:noFill/>
                         </a:ln>
-                        <a:effectLst/>
-                        <a:extLst>
-                          <a:ext uri="{91240B29-F687-4F45-9708-019B960494DF}">
-                            <a14:hiddenLine xmlns:a14="http://schemas.microsoft.com/office/drawing/2010/main" w="9525">
-                              <a:solidFill>
-                                <a:srgbClr val="212120"/>
-                              </a:solidFill>
-                              <a:round/>
-                              <a:headEnd/>
-                              <a:tailEnd/>
-                            </a14:hiddenLine>
-                          </a:ext>
-                          <a:ext uri="{AF507438-7753-43E0-B8FC-AC1667EBCBE1}">
-                            <a14:hiddenEffects xmlns:a14="http://schemas.microsoft.com/office/drawing/2010/main">
-                              <a:effectLst>
-                                <a:outerShdw dist="35921" dir="2700000" algn="ctr" rotWithShape="0">
-                                  <a:srgbClr val="8C8682"/>
-                                </a:outerShdw>
-                              </a:effectLst>
-                            </a14:hiddenEffects>
-                          </a:ext>
-                        </a:extLst>
                       </wps:spPr>
-                      <wps:bodyPr rot="0" vert="horz" wrap="square" lIns="91440" tIns="45720" rIns="91440" bIns="45720" anchor="t" anchorCtr="0" upright="1">
+                      <wps:txbx>
+                        <w:txbxContent>
+                          <w:p>
+                            <w:r>
+                              <w:rPr>
+                                <w:noProof/>
+                              </w:rPr>
+                              <w:drawing>
+                                <wp:inline distT="0" distB="0" distL="0" distR="0" wp14:anchorId="367D211E" wp14:editId="796C49AC">
+                                  <wp:extent cx="2197290" cy="1271762"/>
+                                  <wp:effectExtent l="0" t="0" r="0" b="5080"/>
+                                  <wp:docPr id="24" name="Picture 24"/>
+                                  <wp:cNvGraphicFramePr>
+                                    <a:graphicFrameLocks xmlns:a="http://schemas.openxmlformats.org/drawingml/2006/main" noChangeAspect="1"/>
+                                  </wp:cNvGraphicFramePr>
+                                  <a:graphic xmlns:a="http://schemas.openxmlformats.org/drawingml/2006/main">
+                                    <a:graphicData uri="http://schemas.openxmlformats.org/drawingml/2006/picture">
+                                      <pic:pic xmlns:pic="http://schemas.openxmlformats.org/drawingml/2006/picture">
+                                        <pic:nvPicPr>
+                                          <pic:cNvPr id="0" name="Picture 1"/>
+                                          <pic:cNvPicPr>
+                                            <a:picLocks noChangeAspect="1" noChangeArrowheads="1"/>
+                                          </pic:cNvPicPr>
+                                        </pic:nvPicPr>
+                                        <pic:blipFill>
+                                          <a:blip r:embed="rId7">
+                                            <a:extLst>
+                                              <a:ext uri="{28A0092B-C50C-407E-A947-70E740481C1C}">
+                                                <a14:useLocalDpi xmlns:a14="http://schemas.microsoft.com/office/drawing/2010/main" val="0"/>
+                                              </a:ext>
+                                            </a:extLst>
+                                          </a:blip>
+                                          <a:srcRect/>
+                                          <a:stretch>
+                                            <a:fillRect/>
+                                          </a:stretch>
+                                        </pic:blipFill>
+                                        <pic:spPr bwMode="auto">
+                                          <a:xfrm>
+                                            <a:off x="0" y="0"/>
+                                            <a:ext cx="2456095" cy="1421555"/>
+                                          </a:xfrm>
+                                          <a:prstGeom prst="rect">
+                                            <a:avLst/>
+                                          </a:prstGeom>
+                                          <a:noFill/>
+                                          <a:ln>
+                                            <a:noFill/>
+                                          </a:ln>
+                                        </pic:spPr>
+                                      </pic:pic>
+                                    </a:graphicData>
+                                  </a:graphic>
+                                </wp:inline>
+                              </w:drawing>
+                            </w:r>
+                          </w:p>
+                        </w:txbxContent>
+                      </wps:txbx>
+                      <wps:bodyPr rot="0" spcFirstLastPara="0" vertOverflow="overflow" horzOverflow="overflow" vert="horz" wrap="square" lIns="91440" tIns="45720" rIns="91440" bIns="45720" numCol="1" spcCol="0" rtlCol="1" fromWordArt="0" anchor="t" anchorCtr="0" forceAA="0" compatLnSpc="1">
+                        <a:prstTxWarp prst="textNoShape">
+                          <a:avLst/>
+                        </a:prstTxWarp>
                         <a:noAutofit/>
                       </wps:bodyPr>
                     </wps:wsp>
@@ -1243,84 +1456,258 @@
           </mc:Choice>
           <mc:Fallback>
             <w:pict>
-              <v:shape w14:anchorId="7557069E" id="Freeform 6" o:spid="_x0000_s1026" style="position:absolute;left:0;text-align:left;margin-left:705.1pt;margin-top:423.35pt;width:756.3pt;height:550.9pt;z-index:251650048;visibility:visible;mso-wrap-style:square;mso-width-percent:0;mso-height-percent:0;mso-wrap-distance-left:9pt;mso-wrap-distance-top:0;mso-wrap-distance-right:9pt;mso-wrap-distance-bottom:0;mso-position-horizontal:right;mso-position-horizontal-relative:margin;mso-position-vertical:absolute;mso-position-vertical-relative:text;mso-width-percent:0;mso-height-percent:0;mso-width-relative:margin;mso-height-relative:margin;v-text-anchor:top" coordsize="3168,980" o:gfxdata="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" path="m3168,980v,-819,,-819,,-819c1659,,601,93,,176,,980,,980,,980r3168,xe" fillcolor="#2e3640" stroked="f" strokecolor="#212120">
-                <v:shadow color="#8c8682"/>
-                <v:path arrowok="t" o:connecttype="custom" o:connectlocs="9605010,6996455;9605010,1149418;0,1256506;0,6996455;9605010,6996455" o:connectangles="0,0,0,0,0"/>
-                <w10:wrap anchorx="margin"/>
+              <v:shape w14:anchorId="75EACEF2" id="Text Box 23" o:spid="_x0000_s1029" type="#_x0000_t202" style="position:absolute;margin-left:32.5pt;margin-top:436.85pt;width:243.95pt;height:109.95pt;z-index:251664384;visibility:visible;mso-wrap-style:square;mso-width-percent:0;mso-height-percent:0;mso-wrap-distance-left:9pt;mso-wrap-distance-top:0;mso-wrap-distance-right:9pt;mso-wrap-distance-bottom:0;mso-position-horizontal:absolute;mso-position-horizontal-relative:text;mso-position-vertical:absolute;mso-position-vertical-relative:text;mso-width-percent:0;mso-height-percent:0;mso-width-relative:margin;mso-height-relative:margin;v-text-anchor:top" o:gfxdata="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" filled="f" stroked="f" strokeweight=".5pt">
+                <v:textbox>
+                  <w:txbxContent>
+                    <w:p>
+                      <w:r>
+                        <w:rPr>
+                          <w:noProof/>
+                        </w:rPr>
+                        <w:drawing>
+                          <wp:inline distT="0" distB="0" distL="0" distR="0" wp14:anchorId="367D211E" wp14:editId="796C49AC">
+                            <wp:extent cx="2197290" cy="1271762"/>
+                            <wp:effectExtent l="0" t="0" r="0" b="5080"/>
+                            <wp:docPr id="24" name="Picture 24"/>
+                            <wp:cNvGraphicFramePr>
+                              <a:graphicFrameLocks xmlns:a="http://schemas.openxmlformats.org/drawingml/2006/main" noChangeAspect="1"/>
+                            </wp:cNvGraphicFramePr>
+                            <a:graphic xmlns:a="http://schemas.openxmlformats.org/drawingml/2006/main">
+                              <a:graphicData uri="http://schemas.openxmlformats.org/drawingml/2006/picture">
+                                <pic:pic xmlns:pic="http://schemas.openxmlformats.org/drawingml/2006/picture">
+                                  <pic:nvPicPr>
+                                    <pic:cNvPr id="0" name="Picture 1"/>
+                                    <pic:cNvPicPr>
+                                      <a:picLocks noChangeAspect="1" noChangeArrowheads="1"/>
+                                    </pic:cNvPicPr>
+                                  </pic:nvPicPr>
+                                  <pic:blipFill>
+                                    <a:blip r:embed="rId7">
+                                      <a:extLst>
+                                        <a:ext uri="{28A0092B-C50C-407E-A947-70E740481C1C}">
+                                          <a14:useLocalDpi xmlns:a14="http://schemas.microsoft.com/office/drawing/2010/main" val="0"/>
+                                        </a:ext>
+                                      </a:extLst>
+                                    </a:blip>
+                                    <a:srcRect/>
+                                    <a:stretch>
+                                      <a:fillRect/>
+                                    </a:stretch>
+                                  </pic:blipFill>
+                                  <pic:spPr bwMode="auto">
+                                    <a:xfrm>
+                                      <a:off x="0" y="0"/>
+                                      <a:ext cx="2456095" cy="1421555"/>
+                                    </a:xfrm>
+                                    <a:prstGeom prst="rect">
+                                      <a:avLst/>
+                                    </a:prstGeom>
+                                    <a:noFill/>
+                                    <a:ln>
+                                      <a:noFill/>
+                                    </a:ln>
+                                  </pic:spPr>
+                                </pic:pic>
+                              </a:graphicData>
+                            </a:graphic>
+                          </wp:inline>
+                        </w:drawing>
+                      </w:r>
+                    </w:p>
+                  </w:txbxContent>
+                </v:textbox>
               </v:shape>
             </w:pict>
           </mc:Fallback>
         </mc:AlternateContent>
       </w:r>
-      <w:bookmarkEnd w:id="0"/>
       <w:r>
         <w:rPr>
           <w:noProof/>
         </w:rPr>
-        <w:drawing>
-          <wp:anchor distT="0" distB="0" distL="114300" distR="114300" simplePos="0" relativeHeight="251646976" behindDoc="0" locked="0" layoutInCell="1" allowOverlap="1" wp14:anchorId="79DFC4E6" wp14:editId="6298C8C1">
-            <wp:simplePos x="0" y="0"/>
-            <wp:positionH relativeFrom="margin">
-              <wp:posOffset>-3175</wp:posOffset>
-            </wp:positionH>
-            <wp:positionV relativeFrom="paragraph">
-              <wp:posOffset>-145605</wp:posOffset>
-            </wp:positionV>
-            <wp:extent cx="9596755" cy="6649085"/>
-            <wp:effectExtent l="0" t="0" r="4445" b="0"/>
-            <wp:wrapNone/>
-            <wp:docPr id="3" name="Picture 3"/>
-            <wp:cNvGraphicFramePr>
-              <a:graphicFrameLocks xmlns:a="http://schemas.openxmlformats.org/drawingml/2006/main" noChangeAspect="1"/>
-            </wp:cNvGraphicFramePr>
-            <a:graphic xmlns:a="http://schemas.openxmlformats.org/drawingml/2006/main">
-              <a:graphicData uri="http://schemas.openxmlformats.org/drawingml/2006/picture">
-                <pic:pic xmlns:pic="http://schemas.openxmlformats.org/drawingml/2006/picture">
-                  <pic:nvPicPr>
-                    <pic:cNvPr id="3" name="Picture 3" descr="C:\Documents and Settings\tamic\Desktop\TC999D\TC9990601D-PB\TC9990601-IMG02.jpg"/>
-                    <pic:cNvPicPr>
-                      <a:picLocks noChangeAspect="1"/>
-                    </pic:cNvPicPr>
-                  </pic:nvPicPr>
-                  <pic:blipFill>
-                    <a:blip r:embed="rId7">
-                      <a:extLst>
-                        <a:ext uri="{28A0092B-C50C-407E-A947-70E740481C1C}">
-                          <a14:useLocalDpi xmlns:a14="http://schemas.microsoft.com/office/drawing/2010/main" val="0"/>
-                        </a:ext>
-                      </a:extLst>
-                    </a:blip>
-                    <a:stretch>
-                      <a:fillRect/>
-                    </a:stretch>
-                  </pic:blipFill>
-                  <pic:spPr bwMode="auto">
-                    <a:xfrm>
-                      <a:off x="0" y="0"/>
-                      <a:ext cx="9596755" cy="6649085"/>
-                    </a:xfrm>
-                    <a:prstGeom prst="rect">
-                      <a:avLst/>
-                    </a:prstGeom>
-                    <a:noFill/>
-                    <a:ln>
-                      <a:noFill/>
-                    </a:ln>
-                    <a:effectLst/>
-                  </pic:spPr>
-                </pic:pic>
-              </a:graphicData>
-            </a:graphic>
-            <wp14:sizeRelH relativeFrom="margin">
-              <wp14:pctWidth>0</wp14:pctWidth>
-            </wp14:sizeRelH>
-            <wp14:sizeRelV relativeFrom="margin">
-              <wp14:pctHeight>0</wp14:pctHeight>
-            </wp14:sizeRelV>
-          </wp:anchor>
-        </w:drawing>
+        <mc:AlternateContent>
+          <mc:Choice Requires="wps">
+            <w:drawing>
+              <wp:anchor distT="0" distB="0" distL="114300" distR="114300" simplePos="0" relativeHeight="251662336" behindDoc="0" locked="0" layoutInCell="1" allowOverlap="1" wp14:anchorId="5432A20D" wp14:editId="5C14AB76">
+                <wp:simplePos x="0" y="0"/>
+                <wp:positionH relativeFrom="column">
+                  <wp:posOffset>358254</wp:posOffset>
+                </wp:positionH>
+                <wp:positionV relativeFrom="paragraph">
+                  <wp:posOffset>10680037</wp:posOffset>
+                </wp:positionV>
+                <wp:extent cx="3098042" cy="1396241"/>
+                <wp:effectExtent l="0" t="0" r="0" b="0"/>
+                <wp:wrapNone/>
+                <wp:docPr id="20" name="Text Box 20"/>
+                <wp:cNvGraphicFramePr/>
+                <a:graphic xmlns:a="http://schemas.openxmlformats.org/drawingml/2006/main">
+                  <a:graphicData uri="http://schemas.microsoft.com/office/word/2010/wordprocessingShape">
+                    <wps:wsp>
+                      <wps:cNvSpPr txBox="1"/>
+                      <wps:spPr>
+                        <a:xfrm>
+                          <a:off x="0" y="0"/>
+                          <a:ext cx="3098042" cy="1396241"/>
+                        </a:xfrm>
+                        <a:prstGeom prst="rect">
+                          <a:avLst/>
+                        </a:prstGeom>
+                        <a:noFill/>
+                        <a:ln w="6350">
+                          <a:noFill/>
+                        </a:ln>
+                      </wps:spPr>
+                      <wps:txbx>
+                        <w:txbxContent>
+                          <w:p>
+                            <w:r>
+                              <w:rPr>
+                                <w:noProof/>
+                              </w:rPr>
+                              <w:drawing>
+                                <wp:inline distT="0" distB="0" distL="0" distR="0" wp14:anchorId="60FA32FA" wp14:editId="32DA97BE">
+                                  <wp:extent cx="2197290" cy="1271762"/>
+                                  <wp:effectExtent l="0" t="0" r="0" b="5080"/>
+                                  <wp:docPr id="21" name="Picture 21"/>
+                                  <wp:cNvGraphicFramePr>
+                                    <a:graphicFrameLocks xmlns:a="http://schemas.openxmlformats.org/drawingml/2006/main" noChangeAspect="1"/>
+                                  </wp:cNvGraphicFramePr>
+                                  <a:graphic xmlns:a="http://schemas.openxmlformats.org/drawingml/2006/main">
+                                    <a:graphicData uri="http://schemas.openxmlformats.org/drawingml/2006/picture">
+                                      <pic:pic xmlns:pic="http://schemas.openxmlformats.org/drawingml/2006/picture">
+                                        <pic:nvPicPr>
+                                          <pic:cNvPr id="0" name="Picture 1"/>
+                                          <pic:cNvPicPr>
+                                            <a:picLocks noChangeAspect="1" noChangeArrowheads="1"/>
+                                          </pic:cNvPicPr>
+                                        </pic:nvPicPr>
+                                        <pic:blipFill>
+                                          <a:blip r:embed="rId7">
+                                            <a:extLst>
+                                              <a:ext uri="{28A0092B-C50C-407E-A947-70E740481C1C}">
+                                                <a14:useLocalDpi xmlns:a14="http://schemas.microsoft.com/office/drawing/2010/main" val="0"/>
+                                              </a:ext>
+                                            </a:extLst>
+                                          </a:blip>
+                                          <a:srcRect/>
+                                          <a:stretch>
+                                            <a:fillRect/>
+                                          </a:stretch>
+                                        </pic:blipFill>
+                                        <pic:spPr bwMode="auto">
+                                          <a:xfrm>
+                                            <a:off x="0" y="0"/>
+                                            <a:ext cx="2456095" cy="1421555"/>
+                                          </a:xfrm>
+                                          <a:prstGeom prst="rect">
+                                            <a:avLst/>
+                                          </a:prstGeom>
+                                          <a:noFill/>
+                                          <a:ln>
+                                            <a:noFill/>
+                                          </a:ln>
+                                        </pic:spPr>
+                                      </pic:pic>
+                                    </a:graphicData>
+                                  </a:graphic>
+                                </wp:inline>
+                              </w:drawing>
+                            </w:r>
+                          </w:p>
+                        </w:txbxContent>
+                      </wps:txbx>
+                      <wps:bodyPr rot="0" spcFirstLastPara="0" vertOverflow="overflow" horzOverflow="overflow" vert="horz" wrap="square" lIns="91440" tIns="45720" rIns="91440" bIns="45720" numCol="1" spcCol="0" rtlCol="1" fromWordArt="0" anchor="t" anchorCtr="0" forceAA="0" compatLnSpc="1">
+                        <a:prstTxWarp prst="textNoShape">
+                          <a:avLst/>
+                        </a:prstTxWarp>
+                        <a:noAutofit/>
+                      </wps:bodyPr>
+                    </wps:wsp>
+                  </a:graphicData>
+                </a:graphic>
+                <wp14:sizeRelH relativeFrom="margin">
+                  <wp14:pctWidth>0</wp14:pctWidth>
+                </wp14:sizeRelH>
+                <wp14:sizeRelV relativeFrom="margin">
+                  <wp14:pctHeight>0</wp14:pctHeight>
+                </wp14:sizeRelV>
+              </wp:anchor>
+            </w:drawing>
+          </mc:Choice>
+          <mc:Fallback>
+            <w:pict>
+              <v:shape w14:anchorId="5432A20D" id="Text Box 20" o:spid="_x0000_s1030" type="#_x0000_t202" style="position:absolute;margin-left:28.2pt;margin-top:840.95pt;width:243.95pt;height:109.95pt;z-index:251662336;visibility:visible;mso-wrap-style:square;mso-width-percent:0;mso-height-percent:0;mso-wrap-distance-left:9pt;mso-wrap-distance-top:0;mso-wrap-distance-right:9pt;mso-wrap-distance-bottom:0;mso-position-horizontal:absolute;mso-position-horizontal-relative:text;mso-position-vertical:absolute;mso-position-vertical-relative:text;mso-width-percent:0;mso-height-percent:0;mso-width-relative:margin;mso-height-relative:margin;v-text-anchor:top" o:gfxdata="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" filled="f" stroked="f" strokeweight=".5pt">
+                <v:textbox>
+                  <w:txbxContent>
+                    <w:p>
+                      <w:r>
+                        <w:rPr>
+                          <w:noProof/>
+                        </w:rPr>
+                        <w:drawing>
+                          <wp:inline distT="0" distB="0" distL="0" distR="0" wp14:anchorId="60FA32FA" wp14:editId="32DA97BE">
+                            <wp:extent cx="2197290" cy="1271762"/>
+                            <wp:effectExtent l="0" t="0" r="0" b="5080"/>
+                            <wp:docPr id="21" name="Picture 21"/>
+                            <wp:cNvGraphicFramePr>
+                              <a:graphicFrameLocks xmlns:a="http://schemas.openxmlformats.org/drawingml/2006/main" noChangeAspect="1"/>
+                            </wp:cNvGraphicFramePr>
+                            <a:graphic xmlns:a="http://schemas.openxmlformats.org/drawingml/2006/main">
+                              <a:graphicData uri="http://schemas.openxmlformats.org/drawingml/2006/picture">
+                                <pic:pic xmlns:pic="http://schemas.openxmlformats.org/drawingml/2006/picture">
+                                  <pic:nvPicPr>
+                                    <pic:cNvPr id="0" name="Picture 1"/>
+                                    <pic:cNvPicPr>
+                                      <a:picLocks noChangeAspect="1" noChangeArrowheads="1"/>
+                                    </pic:cNvPicPr>
+                                  </pic:nvPicPr>
+                                  <pic:blipFill>
+                                    <a:blip r:embed="rId7">
+                                      <a:extLst>
+                                        <a:ext uri="{28A0092B-C50C-407E-A947-70E740481C1C}">
+                                          <a14:useLocalDpi xmlns:a14="http://schemas.microsoft.com/office/drawing/2010/main" val="0"/>
+                                        </a:ext>
+                                      </a:extLst>
+                                    </a:blip>
+                                    <a:srcRect/>
+                                    <a:stretch>
+                                      <a:fillRect/>
+                                    </a:stretch>
+                                  </pic:blipFill>
+                                  <pic:spPr bwMode="auto">
+                                    <a:xfrm>
+                                      <a:off x="0" y="0"/>
+                                      <a:ext cx="2456095" cy="1421555"/>
+                                    </a:xfrm>
+                                    <a:prstGeom prst="rect">
+                                      <a:avLst/>
+                                    </a:prstGeom>
+                                    <a:noFill/>
+                                    <a:ln>
+                                      <a:noFill/>
+                                    </a:ln>
+                                  </pic:spPr>
+                                </pic:pic>
+                              </a:graphicData>
+                            </a:graphic>
+                          </wp:inline>
+                        </w:drawing>
+                      </w:r>
+                    </w:p>
+                  </w:txbxContent>
+                </v:textbox>
+              </v:shape>
+            </w:pict>
+          </mc:Fallback>
+        </mc:AlternateContent>
+      </w:r>
+      <w:r>
+        <w:br w:type="page"/>
       </w:r>
     </w:p>
+    <w:bookmarkEnd w:id="0"/>
+    <w:p/>
     <w:sectPr>
       <w:pgSz w:w="15840" w:h="20160" w:code="283"/>
       <w:pgMar w:top="360" w:right="360" w:bottom="360" w:left="360" w:header="360" w:footer="360" w:gutter="0"/>
